--- a/documents/CV_MichaelHammer_March2019-5.docx
+++ b/documents/CV_MichaelHammer_March2019-5.docx
@@ -606,7 +606,7 @@
           <w:rFonts w:ascii="Times New Roman" w:hAnsi="Times New Roman" w:cs="Times New Roman"/>
           <w:szCs w:val="22"/>
         </w:rPr>
-        <w:t xml:space="preserve"> </w:t>
+        <w:tab/>
       </w:r>
       <w:r>
         <w:rPr>
@@ -1134,22 +1134,7 @@
           <w:rFonts w:ascii="Times New Roman" w:hAnsi="Times New Roman" w:cs="Times New Roman"/>
           <w:szCs w:val="22"/>
         </w:rPr>
-        <w:t xml:space="preserve">Advisor: Professor Kaitlin </w:t>
-      </w:r>
-      <w:r>
-        <w:rPr>
-          <w:rFonts w:ascii="Times New Roman" w:hAnsi="Times New Roman" w:cs="Times New Roman"/>
-          <w:szCs w:val="22"/>
-        </w:rPr>
-        <w:t>Kratter</w:t>
-      </w:r>
-      <w:r>
-        <w:rPr>
-          <w:rFonts w:ascii="Times New Roman" w:hAnsi="Times New Roman" w:cs="Times New Roman"/>
-          <w:szCs w:val="22"/>
-        </w:rPr>
-        <w:tab/>
-        <w:t>Collaborators: Prof</w:t>
+        <w:t>Advisor</w:t>
       </w:r>
       <w:r>
         <w:rPr>
@@ -1163,14 +1148,58 @@
           <w:rFonts w:ascii="Times New Roman" w:hAnsi="Times New Roman" w:cs="Times New Roman"/>
           <w:szCs w:val="22"/>
         </w:rPr>
-        <w:t>.</w:t>
-      </w:r>
-      <w:r>
-        <w:rPr>
-          <w:rFonts w:ascii="Times New Roman" w:hAnsi="Times New Roman" w:cs="Times New Roman"/>
-          <w:szCs w:val="22"/>
-        </w:rPr>
-        <w:t xml:space="preserve"> Paola Pinilla and Min-Kai Lin</w:t>
+        <w:t xml:space="preserve">: Professor Kaitlin </w:t>
+      </w:r>
+      <w:r>
+        <w:rPr>
+          <w:rFonts w:ascii="Times New Roman" w:hAnsi="Times New Roman" w:cs="Times New Roman"/>
+          <w:szCs w:val="22"/>
+        </w:rPr>
+        <w:t>Kratter, Dr.</w:t>
+      </w:r>
+      <w:r>
+        <w:rPr>
+          <w:rFonts w:ascii="Times New Roman" w:hAnsi="Times New Roman" w:cs="Times New Roman"/>
+          <w:szCs w:val="22"/>
+        </w:rPr>
+        <w:t xml:space="preserve"> Paola Pinilla</w:t>
+      </w:r>
+      <w:r>
+        <w:rPr>
+          <w:rFonts w:ascii="Times New Roman" w:hAnsi="Times New Roman" w:cs="Times New Roman"/>
+          <w:szCs w:val="22"/>
+        </w:rPr>
+        <w:t>,</w:t>
+      </w:r>
+      <w:r>
+        <w:rPr>
+          <w:rFonts w:ascii="Times New Roman" w:hAnsi="Times New Roman" w:cs="Times New Roman"/>
+          <w:szCs w:val="22"/>
+        </w:rPr>
+        <w:t xml:space="preserve"> and </w:t>
+      </w:r>
+      <w:r>
+        <w:rPr>
+          <w:rFonts w:ascii="Times New Roman" w:hAnsi="Times New Roman" w:cs="Times New Roman"/>
+          <w:szCs w:val="22"/>
+        </w:rPr>
+        <w:t>Dr.</w:t>
+      </w:r>
+      <w:bookmarkStart w:id="0" w:name="_GoBack"/>
+      <w:bookmarkEnd w:id="0"/>
+      <w:r>
+        <w:rPr>
+          <w:rFonts w:ascii="Times New Roman" w:hAnsi="Times New Roman" w:cs="Times New Roman"/>
+          <w:szCs w:val="22"/>
+        </w:rPr>
+        <w:t xml:space="preserve"> </w:t>
+      </w:r>
+      <w:r>
+        <w:rPr>
+          <w:rFonts w:ascii="Times New Roman" w:hAnsi="Times New Roman" w:cs="Times New Roman"/>
+          <w:szCs w:val="22"/>
+        </w:rPr>
+        <w:t>Min-Kai Lin</w:t>
       </w:r>
     </w:p>
     <w:p>
@@ -1972,6 +2001,7 @@
         </w:numPr>
         <w:spacing w:line="252" w:lineRule="auto"/>
         <w:ind w:left="720"/>
+        <w:jc w:val="both"/>
         <w:rPr>
           <w:rFonts w:ascii="Times New Roman" w:hAnsi="Times New Roman" w:cs="Times New Roman"/>
           <w:szCs w:val="22"/>
@@ -2008,8 +2038,6 @@
         </w:rPr>
         <w:t xml:space="preserve">… </w:t>
       </w:r>
-      <w:bookmarkStart w:id="0" w:name="_GoBack"/>
-      <w:bookmarkEnd w:id="0"/>
       <w:r>
         <w:rPr>
           <w:rFonts w:ascii="Times New Roman" w:hAnsi="Times New Roman" w:cs="Times New Roman"/>
@@ -2035,6 +2063,7 @@
         </w:numPr>
         <w:spacing w:line="252" w:lineRule="auto"/>
         <w:ind w:left="720"/>
+        <w:jc w:val="both"/>
         <w:rPr>
           <w:rFonts w:ascii="Times New Roman" w:hAnsi="Times New Roman" w:cs="Times New Roman"/>
           <w:szCs w:val="22"/>
@@ -2087,6 +2116,7 @@
         </w:numPr>
         <w:spacing w:line="252" w:lineRule="auto"/>
         <w:ind w:left="720"/>
+        <w:jc w:val="both"/>
         <w:rPr>
           <w:rFonts w:ascii="Times New Roman" w:hAnsi="Times New Roman" w:cs="Times New Roman"/>
           <w:szCs w:val="22"/>
@@ -2132,6 +2162,7 @@
         </w:numPr>
         <w:spacing w:line="252" w:lineRule="auto"/>
         <w:ind w:left="720"/>
+        <w:jc w:val="both"/>
         <w:rPr>
           <w:rFonts w:ascii="Times New Roman" w:hAnsi="Times New Roman" w:cs="Times New Roman"/>
           <w:szCs w:val="22"/>
@@ -2184,6 +2215,7 @@
         </w:numPr>
         <w:spacing w:line="252" w:lineRule="auto"/>
         <w:ind w:left="720"/>
+        <w:jc w:val="both"/>
         <w:rPr>
           <w:rFonts w:ascii="Times New Roman" w:hAnsi="Times New Roman" w:cs="Times New Roman"/>
           <w:szCs w:val="22"/>
@@ -3796,6 +3828,7 @@
         <w:rPr>
           <w:rFonts w:ascii="Times New Roman" w:hAnsi="Times New Roman" w:cs="Times New Roman"/>
           <w:i/>
+          <w:sz w:val="26"/>
         </w:rPr>
         <w:t xml:space="preserve">(i) Ran weekly </w:t>
       </w:r>
@@ -3803,17 +3836,29 @@
         <w:rPr>
           <w:rFonts w:ascii="Times New Roman" w:hAnsi="Times New Roman" w:cs="Times New Roman"/>
           <w:i/>
-          <w:sz w:val="22"/>
-        </w:rPr>
-        <w:t>stargazing nights, (ii) Ga</w:t>
-      </w:r>
-      <w:r>
-        <w:rPr>
-          <w:rFonts w:ascii="Times New Roman" w:hAnsi="Times New Roman" w:cs="Times New Roman"/>
-          <w:i/>
-          <w:sz w:val="22"/>
-        </w:rPr>
-        <w:t>ve public lectures, (iii) Set up events with Astro. Dept.</w:t>
+        </w:rPr>
+        <w:t>stargazing nights, (ii) Gave publi</w:t>
+      </w:r>
+      <w:r>
+        <w:rPr>
+          <w:rFonts w:ascii="Times New Roman" w:hAnsi="Times New Roman" w:cs="Times New Roman"/>
+          <w:i/>
+        </w:rPr>
+        <w:t>c lectures, (iii) Set up</w:t>
+      </w:r>
+      <w:r>
+        <w:rPr>
+          <w:rFonts w:ascii="Times New Roman" w:hAnsi="Times New Roman" w:cs="Times New Roman"/>
+          <w:i/>
+        </w:rPr>
+        <w:t xml:space="preserve"> Astro. Dept.</w:t>
+      </w:r>
+      <w:r>
+        <w:rPr>
+          <w:rFonts w:ascii="Times New Roman" w:hAnsi="Times New Roman" w:cs="Times New Roman"/>
+          <w:i/>
+        </w:rPr>
+        <w:t xml:space="preserve"> events</w:t>
       </w:r>
     </w:p>
     <w:sectPr>

--- a/documents/CV_MichaelHammer_March2019-5.docx
+++ b/documents/CV_MichaelHammer_March2019-5.docx
@@ -191,7 +191,6 @@
     <w:p>
       <w:pPr>
         <w:spacing w:line="252" w:lineRule="auto"/>
-        <w:ind w:firstLine="720"/>
         <w:rPr>
           <w:rFonts w:ascii="Times New Roman" w:hAnsi="Times New Roman" w:cs="Times New Roman"/>
           <w:szCs w:val="22"/>
@@ -234,6 +233,7 @@
           <w:numId w:val="8"/>
         </w:numPr>
         <w:spacing w:line="252" w:lineRule="auto"/>
+        <w:ind w:left="1080"/>
         <w:rPr>
           <w:rFonts w:ascii="Times New Roman" w:hAnsi="Times New Roman" w:cs="Times New Roman"/>
           <w:szCs w:val="22"/>
@@ -742,12 +742,7 @@
     </w:p>
     <w:p>
       <w:pPr>
-        <w:tabs>
-          <w:tab w:val="left" w:pos="1440"/>
-          <w:tab w:val="left" w:pos="1800"/>
-        </w:tabs>
-        <w:spacing w:line="252" w:lineRule="auto"/>
-        <w:ind w:left="720"/>
+        <w:spacing w:line="252" w:lineRule="auto"/>
         <w:jc w:val="both"/>
         <w:rPr>
           <w:rFonts w:ascii="Times New Roman" w:hAnsi="Times New Roman" w:cs="Times New Roman"/>
@@ -777,6 +772,13 @@
           <w:szCs w:val="22"/>
         </w:rPr>
         <w:t>NSF Graduate Research Fellowship</w:t>
+      </w:r>
+      <w:r>
+        <w:rPr>
+          <w:rFonts w:ascii="Times New Roman" w:hAnsi="Times New Roman" w:cs="Times New Roman"/>
+          <w:szCs w:val="22"/>
+        </w:rPr>
+        <w:tab/>
       </w:r>
       <w:r>
         <w:rPr>
@@ -843,6 +845,15 @@
         </w:rPr>
         <w:t>raduate student)</w:t>
       </w:r>
+      <w:r>
+        <w:rPr>
+          <w:rFonts w:ascii="Times New Roman" w:hAnsi="Times New Roman" w:cs="Times New Roman"/>
+          <w:szCs w:val="22"/>
+        </w:rPr>
+        <w:tab/>
+      </w:r>
+      <w:bookmarkStart w:id="0" w:name="_GoBack"/>
+      <w:bookmarkEnd w:id="0"/>
       <w:r>
         <w:rPr>
           <w:rFonts w:ascii="Times New Roman" w:hAnsi="Times New Roman" w:cs="Times New Roman"/>
@@ -1183,16 +1194,7 @@
           <w:rFonts w:ascii="Times New Roman" w:hAnsi="Times New Roman" w:cs="Times New Roman"/>
           <w:szCs w:val="22"/>
         </w:rPr>
-        <w:t>Dr.</w:t>
-      </w:r>
-      <w:bookmarkStart w:id="0" w:name="_GoBack"/>
-      <w:bookmarkEnd w:id="0"/>
-      <w:r>
-        <w:rPr>
-          <w:rFonts w:ascii="Times New Roman" w:hAnsi="Times New Roman" w:cs="Times New Roman"/>
-          <w:szCs w:val="22"/>
-        </w:rPr>
-        <w:t xml:space="preserve"> </w:t>
+        <w:t xml:space="preserve">Dr. </w:t>
       </w:r>
       <w:r>
         <w:rPr>
@@ -3591,7 +3593,23 @@
           <w:i/>
           <w:szCs w:val="22"/>
         </w:rPr>
-        <w:t xml:space="preserve"> three classes of</w:t>
+        <w:t xml:space="preserve"> </w:t>
+      </w:r>
+      <w:r>
+        <w:rPr>
+          <w:rFonts w:ascii="Times New Roman" w:hAnsi="Times New Roman" w:cs="Times New Roman"/>
+          <w:i/>
+          <w:szCs w:val="22"/>
+        </w:rPr>
+        <w:t>several</w:t>
+      </w:r>
+      <w:r>
+        <w:rPr>
+          <w:rFonts w:ascii="Times New Roman" w:hAnsi="Times New Roman" w:cs="Times New Roman"/>
+          <w:i/>
+          <w:szCs w:val="22"/>
+        </w:rPr>
+        <w:t xml:space="preserve"> classes of</w:t>
       </w:r>
       <w:r>
         <w:rPr>

--- a/documents/CV_MichaelHammer_March2019-5.docx
+++ b/documents/CV_MichaelHammer_March2019-5.docx
@@ -165,14 +165,12 @@
         <w:rPr>
           <w:rFonts w:ascii="Times New Roman" w:hAnsi="Times New Roman" w:cs="Times New Roman"/>
           <w:b/>
-          <w:sz w:val="26"/>
-        </w:rPr>
-      </w:pPr>
-      <w:r>
-        <w:rPr>
-          <w:rFonts w:ascii="Times New Roman" w:hAnsi="Times New Roman" w:cs="Times New Roman"/>
-          <w:b/>
-          <w:sz w:val="26"/>
+        </w:rPr>
+      </w:pPr>
+      <w:r>
+        <w:rPr>
+          <w:rFonts w:ascii="Times New Roman" w:hAnsi="Times New Roman" w:cs="Times New Roman"/>
+          <w:b/>
         </w:rPr>
         <w:t>RESEARCH INTERESTS</w:t>
       </w:r>
@@ -360,14 +358,12 @@
         <w:rPr>
           <w:rFonts w:ascii="Times New Roman" w:hAnsi="Times New Roman" w:cs="Times New Roman"/>
           <w:b/>
-          <w:sz w:val="26"/>
-        </w:rPr>
-      </w:pPr>
-      <w:r>
-        <w:rPr>
-          <w:rFonts w:ascii="Times New Roman" w:hAnsi="Times New Roman" w:cs="Times New Roman"/>
-          <w:b/>
-          <w:sz w:val="26"/>
+        </w:rPr>
+      </w:pPr>
+      <w:r>
+        <w:rPr>
+          <w:rFonts w:ascii="Times New Roman" w:hAnsi="Times New Roman" w:cs="Times New Roman"/>
+          <w:b/>
         </w:rPr>
         <w:t>EDUCATION</w:t>
       </w:r>
@@ -716,15 +712,13 @@
         <w:rPr>
           <w:rFonts w:ascii="Times New Roman" w:hAnsi="Times New Roman" w:cs="Times New Roman"/>
           <w:b/>
-          <w:sz w:val="26"/>
-          <w:szCs w:val="22"/>
-        </w:rPr>
-      </w:pPr>
-      <w:r>
-        <w:rPr>
-          <w:rFonts w:ascii="Times New Roman" w:hAnsi="Times New Roman" w:cs="Times New Roman"/>
-          <w:b/>
-          <w:sz w:val="26"/>
+          <w:szCs w:val="22"/>
+        </w:rPr>
+      </w:pPr>
+      <w:r>
+        <w:rPr>
+          <w:rFonts w:ascii="Times New Roman" w:hAnsi="Times New Roman" w:cs="Times New Roman"/>
+          <w:b/>
           <w:szCs w:val="22"/>
         </w:rPr>
         <w:t>AWARDS</w:t>
@@ -807,109 +801,14 @@
           <w:rFonts w:ascii="Times New Roman" w:hAnsi="Times New Roman" w:cs="Times New Roman"/>
           <w:szCs w:val="22"/>
         </w:rPr>
-        <w:t xml:space="preserve"> August 2015 – June 2020</w:t>
-      </w:r>
-      <w:r>
-        <w:rPr>
-          <w:rFonts w:ascii="Times New Roman" w:hAnsi="Times New Roman" w:cs="Times New Roman"/>
-          <w:szCs w:val="22"/>
-        </w:rPr>
-        <w:br/>
-        <w:t>(2)</w:t>
-      </w:r>
-      <w:r>
-        <w:rPr>
-          <w:rFonts w:ascii="Times New Roman" w:hAnsi="Times New Roman" w:cs="Times New Roman"/>
-          <w:szCs w:val="22"/>
-        </w:rPr>
-        <w:tab/>
-      </w:r>
-      <w:r>
-        <w:rPr>
-          <w:rFonts w:ascii="Times New Roman" w:hAnsi="Times New Roman" w:cs="Times New Roman"/>
-          <w:szCs w:val="22"/>
-        </w:rPr>
-        <w:t>NASA Astrophysics Theory Program Grant</w:t>
-      </w:r>
-      <w:r>
-        <w:rPr>
-          <w:rFonts w:ascii="Times New Roman" w:hAnsi="Times New Roman" w:cs="Times New Roman"/>
-          <w:szCs w:val="22"/>
-        </w:rPr>
-        <w:t xml:space="preserve"> (g</w:t>
-      </w:r>
-      <w:r>
-        <w:rPr>
-          <w:rFonts w:ascii="Times New Roman" w:hAnsi="Times New Roman" w:cs="Times New Roman"/>
-          <w:szCs w:val="22"/>
-        </w:rPr>
-        <w:t>raduate student)</w:t>
-      </w:r>
-      <w:r>
-        <w:rPr>
-          <w:rFonts w:ascii="Times New Roman" w:hAnsi="Times New Roman" w:cs="Times New Roman"/>
-          <w:szCs w:val="22"/>
-        </w:rPr>
-        <w:tab/>
-      </w:r>
-      <w:bookmarkStart w:id="0" w:name="_GoBack"/>
-      <w:bookmarkEnd w:id="0"/>
-      <w:r>
-        <w:rPr>
-          <w:rFonts w:ascii="Times New Roman" w:hAnsi="Times New Roman" w:cs="Times New Roman"/>
-          <w:szCs w:val="22"/>
-        </w:rPr>
-        <w:t xml:space="preserve">         </w:t>
-      </w:r>
-      <w:r>
-        <w:rPr>
-          <w:rFonts w:ascii="Times New Roman" w:hAnsi="Times New Roman" w:cs="Times New Roman"/>
-          <w:szCs w:val="22"/>
-        </w:rPr>
-        <w:t>December</w:t>
-      </w:r>
-      <w:r>
-        <w:rPr>
-          <w:rFonts w:ascii="Times New Roman" w:hAnsi="Times New Roman" w:cs="Times New Roman"/>
-          <w:szCs w:val="22"/>
-        </w:rPr>
-        <w:t xml:space="preserve"> 2016</w:t>
-      </w:r>
-      <w:r>
-        <w:rPr>
-          <w:rFonts w:ascii="Times New Roman" w:hAnsi="Times New Roman" w:cs="Times New Roman"/>
-          <w:szCs w:val="22"/>
-        </w:rPr>
-        <w:br/>
-      </w:r>
-      <w:r>
-        <w:rPr>
-          <w:rFonts w:ascii="Times New Roman" w:hAnsi="Times New Roman" w:cs="Times New Roman"/>
-          <w:szCs w:val="22"/>
-        </w:rPr>
-        <w:tab/>
-      </w:r>
-      <w:r>
-        <w:rPr>
-          <w:rFonts w:ascii="Times New Roman" w:hAnsi="Times New Roman" w:cs="Times New Roman"/>
-          <w:szCs w:val="22"/>
-        </w:rPr>
-        <w:sym w:font="Symbol" w:char="F0B7"/>
-      </w:r>
-      <w:r>
-        <w:rPr>
-          <w:rFonts w:ascii="Times New Roman" w:hAnsi="Times New Roman" w:cs="Times New Roman"/>
-          <w:szCs w:val="22"/>
-        </w:rPr>
-        <w:tab/>
-      </w:r>
-      <w:r>
-        <w:rPr>
-          <w:rFonts w:ascii="Times New Roman" w:hAnsi="Times New Roman" w:cs="Times New Roman"/>
-          <w:i/>
-          <w:szCs w:val="22"/>
-        </w:rPr>
-        <w:t>Hydrodynamic processes in planet-forming accretion disks</w:t>
+        <w:t xml:space="preserve"> August 2015 – June </w:t>
+      </w:r>
+      <w:r>
+        <w:rPr>
+          <w:rFonts w:ascii="Times New Roman" w:hAnsi="Times New Roman" w:cs="Times New Roman"/>
+          <w:szCs w:val="22"/>
+        </w:rPr>
+        <w:t>2018</w:t>
       </w:r>
     </w:p>
     <w:p>
@@ -991,14 +890,12 @@
         <w:rPr>
           <w:rFonts w:ascii="Times New Roman" w:hAnsi="Times New Roman" w:cs="Times New Roman"/>
           <w:b/>
-          <w:sz w:val="26"/>
-        </w:rPr>
-      </w:pPr>
-      <w:r>
-        <w:rPr>
-          <w:rFonts w:ascii="Times New Roman" w:hAnsi="Times New Roman" w:cs="Times New Roman"/>
-          <w:b/>
-          <w:sz w:val="26"/>
+        </w:rPr>
+      </w:pPr>
+      <w:r>
+        <w:rPr>
+          <w:rFonts w:ascii="Times New Roman" w:hAnsi="Times New Roman" w:cs="Times New Roman"/>
+          <w:b/>
         </w:rPr>
         <w:t>GRADUATE RESEARCH EXPERIENCE</w:t>
       </w:r>
@@ -1388,21 +1285,18 @@
         <w:spacing w:line="252" w:lineRule="auto"/>
         <w:rPr>
           <w:rFonts w:ascii="Times New Roman" w:hAnsi="Times New Roman" w:cs="Times New Roman"/>
-          <w:sz w:val="26"/>
-        </w:rPr>
-      </w:pPr>
-      <w:r>
-        <w:rPr>
-          <w:rFonts w:ascii="Times New Roman" w:hAnsi="Times New Roman" w:cs="Times New Roman"/>
-          <w:b/>
-          <w:sz w:val="26"/>
+        </w:rPr>
+      </w:pPr>
+      <w:r>
+        <w:rPr>
+          <w:rFonts w:ascii="Times New Roman" w:hAnsi="Times New Roman" w:cs="Times New Roman"/>
+          <w:b/>
         </w:rPr>
         <w:t>UNDERGRADUATE RESEARCH EXPERIENCE</w:t>
       </w:r>
       <w:r>
         <w:rPr>
           <w:rFonts w:ascii="Times New Roman" w:hAnsi="Times New Roman" w:cs="Times New Roman"/>
-          <w:sz w:val="26"/>
         </w:rPr>
         <w:t xml:space="preserve"> (selected)</w:t>
       </w:r>
@@ -1869,26 +1763,243 @@
         <w:rPr>
           <w:rFonts w:ascii="Times New Roman" w:hAnsi="Times New Roman" w:cs="Times New Roman"/>
           <w:b/>
-        </w:rPr>
-      </w:pPr>
-    </w:p>
-    <w:p>
-      <w:pPr>
-        <w:rPr>
-          <w:rFonts w:ascii="Times New Roman" w:hAnsi="Times New Roman" w:cs="Times New Roman"/>
-          <w:b/>
-          <w:sz w:val="20"/>
-          <w:szCs w:val="22"/>
-        </w:rPr>
-      </w:pPr>
-      <w:r>
-        <w:rPr>
-          <w:rFonts w:ascii="Times New Roman" w:hAnsi="Times New Roman" w:cs="Times New Roman"/>
-          <w:b/>
-          <w:sz w:val="20"/>
-          <w:szCs w:val="22"/>
-        </w:rPr>
-        <w:br w:type="page"/>
+          <w:sz w:val="22"/>
+        </w:rPr>
+      </w:pPr>
+    </w:p>
+    <w:p>
+      <w:pPr>
+        <w:spacing w:line="252" w:lineRule="auto"/>
+        <w:jc w:val="both"/>
+        <w:rPr>
+          <w:rFonts w:ascii="Times New Roman" w:hAnsi="Times New Roman" w:cs="Times New Roman"/>
+          <w:b/>
+          <w:szCs w:val="22"/>
+        </w:rPr>
+      </w:pPr>
+      <w:r>
+        <w:rPr>
+          <w:rFonts w:ascii="Times New Roman" w:hAnsi="Times New Roman" w:cs="Times New Roman"/>
+          <w:b/>
+          <w:szCs w:val="22"/>
+        </w:rPr>
+        <w:t>WORKSHOPS</w:t>
+      </w:r>
+    </w:p>
+    <w:p>
+      <w:pPr>
+        <w:spacing w:line="252" w:lineRule="auto"/>
+        <w:jc w:val="both"/>
+        <w:rPr>
+          <w:rFonts w:ascii="Times New Roman" w:hAnsi="Times New Roman" w:cs="Times New Roman"/>
+          <w:sz w:val="4"/>
+          <w:szCs w:val="22"/>
+        </w:rPr>
+      </w:pPr>
+    </w:p>
+    <w:p>
+      <w:pPr>
+        <w:spacing w:line="252" w:lineRule="auto"/>
+        <w:jc w:val="both"/>
+        <w:rPr>
+          <w:rFonts w:ascii="Times New Roman" w:hAnsi="Times New Roman" w:cs="Times New Roman"/>
+          <w:szCs w:val="22"/>
+        </w:rPr>
+      </w:pPr>
+      <w:r>
+        <w:rPr>
+          <w:rFonts w:ascii="Times New Roman" w:hAnsi="Times New Roman" w:cs="Times New Roman"/>
+          <w:sz w:val="22"/>
+          <w:szCs w:val="22"/>
+        </w:rPr>
+        <w:t>(</w:t>
+      </w:r>
+      <w:r>
+        <w:rPr>
+          <w:rFonts w:ascii="Times New Roman" w:hAnsi="Times New Roman" w:cs="Times New Roman"/>
+          <w:szCs w:val="22"/>
+        </w:rPr>
+        <w:t>1)</w:t>
+      </w:r>
+      <w:r>
+        <w:rPr>
+          <w:rFonts w:ascii="Times New Roman" w:hAnsi="Times New Roman" w:cs="Times New Roman"/>
+          <w:szCs w:val="22"/>
+        </w:rPr>
+        <w:tab/>
+        <w:t>NExSS Winter School</w:t>
+      </w:r>
+      <w:r>
+        <w:rPr>
+          <w:rFonts w:ascii="Times New Roman" w:hAnsi="Times New Roman" w:cs="Times New Roman"/>
+          <w:szCs w:val="22"/>
+        </w:rPr>
+        <w:t xml:space="preserve">: </w:t>
+      </w:r>
+      <w:r>
+        <w:rPr>
+          <w:rFonts w:ascii="Times New Roman" w:hAnsi="Times New Roman" w:cs="Times New Roman"/>
+          <w:i/>
+          <w:szCs w:val="22"/>
+        </w:rPr>
+        <w:t>Planetary Habitability</w:t>
+      </w:r>
+      <w:r>
+        <w:rPr>
+          <w:rFonts w:ascii="Times New Roman" w:hAnsi="Times New Roman" w:cs="Times New Roman"/>
+          <w:szCs w:val="22"/>
+        </w:rPr>
+        <w:t xml:space="preserve"> </w:t>
+      </w:r>
+      <w:r>
+        <w:rPr>
+          <w:rFonts w:ascii="Gill Sans" w:hAnsi="Gill Sans" w:cs="Gill Sans"/>
+          <w:i/>
+          <w:szCs w:val="22"/>
+        </w:rPr>
+        <w:t>(Tucson, AZ)</w:t>
+      </w:r>
+      <w:r>
+        <w:rPr>
+          <w:rFonts w:ascii="Times New Roman" w:hAnsi="Times New Roman" w:cs="Times New Roman"/>
+          <w:szCs w:val="22"/>
+        </w:rPr>
+        <w:tab/>
+      </w:r>
+      <w:r>
+        <w:rPr>
+          <w:rFonts w:ascii="Times New Roman" w:hAnsi="Times New Roman" w:cs="Times New Roman"/>
+          <w:szCs w:val="22"/>
+        </w:rPr>
+        <w:tab/>
+      </w:r>
+      <w:r>
+        <w:rPr>
+          <w:rFonts w:ascii="Times New Roman" w:hAnsi="Times New Roman" w:cs="Times New Roman"/>
+          <w:szCs w:val="22"/>
+        </w:rPr>
+        <w:t xml:space="preserve">          </w:t>
+      </w:r>
+      <w:r>
+        <w:rPr>
+          <w:rFonts w:ascii="Times New Roman" w:hAnsi="Times New Roman" w:cs="Times New Roman"/>
+          <w:sz w:val="18"/>
+          <w:szCs w:val="22"/>
+        </w:rPr>
+        <w:t xml:space="preserve"> </w:t>
+      </w:r>
+      <w:r>
+        <w:rPr>
+          <w:rFonts w:ascii="Times New Roman" w:hAnsi="Times New Roman" w:cs="Times New Roman"/>
+          <w:szCs w:val="22"/>
+        </w:rPr>
+        <w:t xml:space="preserve">  February 2016</w:t>
+      </w:r>
+    </w:p>
+    <w:p>
+      <w:pPr>
+        <w:spacing w:line="252" w:lineRule="auto"/>
+        <w:jc w:val="both"/>
+        <w:rPr>
+          <w:rFonts w:ascii="Times New Roman" w:hAnsi="Times New Roman" w:cs="Times New Roman"/>
+          <w:szCs w:val="22"/>
+        </w:rPr>
+      </w:pPr>
+      <w:r>
+        <w:rPr>
+          <w:rFonts w:ascii="Times New Roman" w:hAnsi="Times New Roman" w:cs="Times New Roman"/>
+          <w:szCs w:val="22"/>
+        </w:rPr>
+        <w:t>(2)</w:t>
+      </w:r>
+      <w:r>
+        <w:rPr>
+          <w:rFonts w:ascii="Times New Roman" w:hAnsi="Times New Roman" w:cs="Times New Roman"/>
+          <w:szCs w:val="22"/>
+        </w:rPr>
+        <w:tab/>
+        <w:t>NExScI Sagan Workshop</w:t>
+      </w:r>
+      <w:r>
+        <w:rPr>
+          <w:rFonts w:ascii="Times New Roman" w:hAnsi="Times New Roman" w:cs="Times New Roman"/>
+          <w:szCs w:val="22"/>
+        </w:rPr>
+        <w:t xml:space="preserve">: </w:t>
+      </w:r>
+      <w:r>
+        <w:rPr>
+          <w:rFonts w:ascii="Times New Roman" w:hAnsi="Times New Roman" w:cs="Times New Roman"/>
+          <w:i/>
+          <w:szCs w:val="22"/>
+        </w:rPr>
+        <w:t>Exoplanet</w:t>
+      </w:r>
+      <w:r>
+        <w:rPr>
+          <w:rFonts w:ascii="Times New Roman" w:hAnsi="Times New Roman" w:cs="Times New Roman"/>
+          <w:i/>
+          <w:szCs w:val="22"/>
+        </w:rPr>
+        <w:t xml:space="preserve"> Demographics</w:t>
+      </w:r>
+      <w:r>
+        <w:rPr>
+          <w:rFonts w:ascii="Times New Roman" w:hAnsi="Times New Roman" w:cs="Times New Roman"/>
+          <w:szCs w:val="22"/>
+        </w:rPr>
+        <w:t xml:space="preserve"> </w:t>
+      </w:r>
+      <w:r>
+        <w:rPr>
+          <w:rFonts w:ascii="Gill Sans" w:hAnsi="Gill Sans" w:cs="Gill Sans"/>
+          <w:i/>
+          <w:szCs w:val="22"/>
+        </w:rPr>
+        <w:t>(Pasadena, CA)</w:t>
+      </w:r>
+      <w:r>
+        <w:rPr>
+          <w:rFonts w:ascii="Times New Roman" w:hAnsi="Times New Roman" w:cs="Times New Roman"/>
+          <w:szCs w:val="22"/>
+        </w:rPr>
+        <w:tab/>
+      </w:r>
+      <w:r>
+        <w:rPr>
+          <w:rFonts w:ascii="Times New Roman" w:hAnsi="Times New Roman" w:cs="Times New Roman"/>
+          <w:szCs w:val="22"/>
+        </w:rPr>
+        <w:t xml:space="preserve">        </w:t>
+      </w:r>
+      <w:r>
+        <w:rPr>
+          <w:rFonts w:ascii="Times New Roman" w:hAnsi="Times New Roman" w:cs="Times New Roman"/>
+          <w:szCs w:val="22"/>
+        </w:rPr>
+        <w:t xml:space="preserve">      </w:t>
+      </w:r>
+      <w:r>
+        <w:rPr>
+          <w:rFonts w:ascii="Times New Roman" w:hAnsi="Times New Roman" w:cs="Times New Roman"/>
+          <w:sz w:val="12"/>
+          <w:szCs w:val="22"/>
+        </w:rPr>
+        <w:t xml:space="preserve"> </w:t>
+      </w:r>
+      <w:r>
+        <w:rPr>
+          <w:rFonts w:ascii="Times New Roman" w:hAnsi="Times New Roman" w:cs="Times New Roman"/>
+          <w:szCs w:val="22"/>
+        </w:rPr>
+        <w:t xml:space="preserve">    </w:t>
+      </w:r>
+      <w:r>
+        <w:rPr>
+          <w:rFonts w:ascii="Times New Roman" w:hAnsi="Times New Roman" w:cs="Times New Roman"/>
+          <w:szCs w:val="22"/>
+        </w:rPr>
+        <w:t xml:space="preserve">  July 2015</w:t>
       </w:r>
     </w:p>
     <w:p>
@@ -1897,8 +2008,19 @@
         <w:jc w:val="center"/>
         <w:rPr>
           <w:rFonts w:ascii="Times New Roman" w:hAnsi="Times New Roman" w:cs="Times New Roman"/>
-          <w:b/>
-          <w:sz w:val="2"/>
+          <w:sz w:val="12"/>
+          <w:szCs w:val="22"/>
+        </w:rPr>
+      </w:pPr>
+    </w:p>
+    <w:p>
+      <w:pPr>
+        <w:spacing w:line="252" w:lineRule="auto"/>
+        <w:jc w:val="center"/>
+        <w:rPr>
+          <w:rFonts w:ascii="Times New Roman" w:hAnsi="Times New Roman" w:cs="Times New Roman"/>
+          <w:b/>
+          <w:sz w:val="8"/>
           <w:szCs w:val="2"/>
         </w:rPr>
       </w:pPr>
@@ -1910,7 +2032,6 @@
           <w:szCs w:val="2"/>
           <w:highlight w:val="black"/>
         </w:rPr>
-        <w:lastRenderedPageBreak/>
         <w:t>sd sdd sdd sdd sdd sdd sdd sdd sdd sdd sdd sdd sdd sdd sdd sdd sdd sdd sdd sd sdd sdd sdd sdd sdd sdd sdd sdd sdd sdd sdd sdd sdd sdd sdd sdd sdd sdd sdd sdd sdd sdd sdd sdd sdd sdd sdd sdd sdd sdd sdd sdd sdd sdd sdd sdd sdd sdd sdd sdd sdd sd sdd sdd sdd sdd sdd sdd sdd sdd sdd sdd sdd sdd sdd sdd sdd sdd sdd sdd sdd sdd sdd sdd sdd sdd sdd sdd sdd sdd sdd sdd sdd sdd sdd sdd sdd sdd sdd sdd sdd sdd sdd sdd sdd sdd sdd sdd sdd sdd sdd sdd sdd sdd sdd sdd sdd sdd sdd sdd sdd sdd sdd sdd sdd sdd sdd sdd sdd sdd sdd sdd sdd sdd sdd sdd sdd sdd sdd sdd sdd sdd sdd sddsd sdd sdd sdd sdd sdd sdd sdd sdd sdd sdd sdd sdd sdd sdd sdd sdd sdd sdd sdd sdd sdd sdd sdd sdd sdd sdd sdd sdd sdd sdd ssd sdd sdd sdd sdsdd sdd sdd sdd sdd sdd sdd sdd sdd sdd sdd sdd sdd sdd sdd sdd sdd sdd sdd sdd sdd sdd sdd sdd sdd sdd sdd sdd sdd sdd sdd sdd sdd sdd sdd sdd sdd sdd sdd sdd sdd sdd sdd sd</w:t>
       </w:r>
       <w:r>
@@ -1943,6 +2064,68 @@
         </w:rPr>
         <w:t xml:space="preserve">dd sdd sdd sdd sdd sdd sdd sdd </w:t>
       </w:r>
+      <w:r>
+        <w:rPr>
+          <w:rFonts w:ascii="Times New Roman" w:hAnsi="Times New Roman" w:cs="Times New Roman"/>
+          <w:b/>
+          <w:sz w:val="2"/>
+          <w:szCs w:val="2"/>
+        </w:rPr>
+        <w:br/>
+      </w:r>
+    </w:p>
+    <w:p>
+      <w:pPr>
+        <w:spacing w:line="252" w:lineRule="auto"/>
+        <w:jc w:val="center"/>
+        <w:rPr>
+          <w:rFonts w:ascii="Times New Roman" w:hAnsi="Times New Roman" w:cs="Times New Roman"/>
+          <w:b/>
+          <w:sz w:val="2"/>
+          <w:szCs w:val="2"/>
+        </w:rPr>
+      </w:pPr>
+      <w:r>
+        <w:rPr>
+          <w:rFonts w:ascii="Times New Roman" w:hAnsi="Times New Roman" w:cs="Times New Roman"/>
+          <w:b/>
+          <w:sz w:val="2"/>
+          <w:szCs w:val="2"/>
+          <w:highlight w:val="black"/>
+        </w:rPr>
+        <w:lastRenderedPageBreak/>
+        <w:t>sdd sdd sdd sdd sdd sdd sdd sdd sdd sdd sdd sdd sdd sdd sdd sdd sdd sdd sd sdd sdd sdd sdd sdd sdd sdd sdd sdd sdd sdd sdd sdd sdd sdd sdd sdd sdd sdd sdd sdd sdd sdd sdd sdd sdd sdd sdd sdd sdd sdd sdd sdd sdd sdd sdd sdd sdd sdd sdd sdd sd sdd sdd sdd sdd sdd sdd sdd sdd sdd sdd sdd sdd sdd sdd sdd sdd sdd sdd sdd sdd sdd sdd sdd sdd sdd sdd sdd sdd sdd sdd sdd sdd sdd sdd sdd sdd sdd sdd sdd sdd sdd sdd sdd sdd sdd sdd sdd sdd sdd sdd sdd sdd sdd sdd sdd sdd sdd sdd sdd sdd sdd sdd sdd sdd sdd sdd sdd sdd sdd sdd sdd sdd sdd sdd sdd sdd sdd sdd sdd sdd sdd sddsd sdd sdd sdd sdd sdd sdd sdd sdd sdd sdd sdd sdd sdd sdd sdd sdd sdd sdd sdd sdd sdd sdd sdd sdd sdd sdd sdd sdd sdd sdd ssd sdd sdd sdd sdsdd sdd sdd sdd sdd sdd sdd sdd sdd sdd sdd sdd sdd sdd sdd sdd sdd sdd sdd sdd sdd sdd sdd sdd sdd sdd sdd sdd sdd sdd sdd sdd sdd sdd sdd sdd sdd sdd sdd sdd sdd sdd sdd sd</w:t>
+      </w:r>
+      <w:r>
+        <w:rPr>
+          <w:rFonts w:ascii="Times New Roman" w:hAnsi="Times New Roman" w:cs="Times New Roman"/>
+          <w:b/>
+          <w:sz w:val="2"/>
+          <w:szCs w:val="2"/>
+          <w:highlight w:val="black"/>
+        </w:rPr>
+        <w:t xml:space="preserve">d sd sdd sdd sdd sdd </w:t>
+      </w:r>
+      <w:r>
+        <w:rPr>
+          <w:rFonts w:ascii="Times New Roman" w:hAnsi="Times New Roman" w:cs="Times New Roman"/>
+          <w:b/>
+          <w:sz w:val="2"/>
+          <w:szCs w:val="2"/>
+          <w:highlight w:val="black"/>
+        </w:rPr>
+        <w:t>sdd sdd sdd sdd sdd sdd sdd sdd sdd sdd sdd sdd sdd sdd sdd sddsd sdd sdd sdd sdd sdd sdd sdd sdd sdd sdd sdd sdd sdd sdd sdd sdd s</w:t>
+      </w:r>
+      <w:r>
+        <w:rPr>
+          <w:rFonts w:ascii="Times New Roman" w:hAnsi="Times New Roman" w:cs="Times New Roman"/>
+          <w:b/>
+          <w:sz w:val="2"/>
+          <w:szCs w:val="2"/>
+          <w:highlight w:val="black"/>
+        </w:rPr>
+        <w:t xml:space="preserve">dd sdd sdd sdd sdd sdd sdd sdd </w:t>
+      </w:r>
     </w:p>
     <w:p>
       <w:pPr>
@@ -1958,28 +2141,24 @@
       <w:pPr>
         <w:rPr>
           <w:rFonts w:ascii="Times New Roman" w:hAnsi="Times New Roman" w:cs="Times New Roman"/>
-          <w:sz w:val="26"/>
-        </w:rPr>
-      </w:pPr>
-      <w:r>
-        <w:rPr>
-          <w:rFonts w:ascii="Times New Roman" w:hAnsi="Times New Roman" w:cs="Times New Roman"/>
-          <w:b/>
-          <w:sz w:val="26"/>
+        </w:rPr>
+      </w:pPr>
+      <w:r>
+        <w:rPr>
+          <w:rFonts w:ascii="Times New Roman" w:hAnsi="Times New Roman" w:cs="Times New Roman"/>
+          <w:b/>
         </w:rPr>
         <w:t>PUBLICATIONS</w:t>
       </w:r>
       <w:r>
         <w:rPr>
           <w:rFonts w:ascii="Times New Roman" w:hAnsi="Times New Roman" w:cs="Times New Roman"/>
-          <w:sz w:val="26"/>
         </w:rPr>
         <w:t xml:space="preserve"> (2 first-author, 6</w:t>
       </w:r>
       <w:r>
         <w:rPr>
           <w:rFonts w:ascii="Times New Roman" w:hAnsi="Times New Roman" w:cs="Times New Roman"/>
-          <w:sz w:val="26"/>
         </w:rPr>
         <w:t xml:space="preserve"> total)</w:t>
       </w:r>
@@ -2393,15 +2572,13 @@
         <w:rPr>
           <w:rFonts w:ascii="Times New Roman" w:hAnsi="Times New Roman" w:cs="Times New Roman"/>
           <w:b/>
-          <w:sz w:val="26"/>
-          <w:szCs w:val="22"/>
-        </w:rPr>
-      </w:pPr>
-      <w:r>
-        <w:rPr>
-          <w:rFonts w:ascii="Times New Roman" w:hAnsi="Times New Roman" w:cs="Times New Roman"/>
-          <w:b/>
-          <w:sz w:val="26"/>
+          <w:szCs w:val="22"/>
+        </w:rPr>
+      </w:pPr>
+      <w:r>
+        <w:rPr>
+          <w:rFonts w:ascii="Times New Roman" w:hAnsi="Times New Roman" w:cs="Times New Roman"/>
+          <w:b/>
           <w:szCs w:val="22"/>
         </w:rPr>
         <w:t>TALKS</w:t>
@@ -2409,7 +2586,6 @@
       <w:r>
         <w:rPr>
           <w:rFonts w:ascii="Times New Roman" w:hAnsi="Times New Roman" w:cs="Times New Roman"/>
-          <w:sz w:val="26"/>
           <w:szCs w:val="22"/>
         </w:rPr>
         <w:t xml:space="preserve"> (</w:t>
@@ -2417,7 +2593,6 @@
       <w:r>
         <w:rPr>
           <w:rFonts w:ascii="Times New Roman" w:hAnsi="Times New Roman" w:cs="Times New Roman"/>
-          <w:sz w:val="26"/>
           <w:szCs w:val="22"/>
         </w:rPr>
         <w:t>selected</w:t>
@@ -2425,7 +2600,6 @@
       <w:r>
         <w:rPr>
           <w:rFonts w:ascii="Times New Roman" w:hAnsi="Times New Roman" w:cs="Times New Roman"/>
-          <w:sz w:val="26"/>
           <w:szCs w:val="22"/>
         </w:rPr>
         <w:t>)</w:t>
@@ -2585,14 +2759,7 @@
           <w:rFonts w:ascii="Times New Roman" w:hAnsi="Times New Roman" w:cs="Times New Roman"/>
           <w:szCs w:val="22"/>
         </w:rPr>
-        <w:t>Collaboration</w:t>
-      </w:r>
-      <w:r>
-        <w:rPr>
-          <w:rFonts w:ascii="Times New Roman" w:hAnsi="Times New Roman" w:cs="Times New Roman"/>
-          <w:szCs w:val="22"/>
-        </w:rPr>
-        <w:t xml:space="preserve"> Workshop</w:t>
+        <w:t>Meeting</w:t>
       </w:r>
       <w:r>
         <w:rPr>
@@ -2608,6 +2775,20 @@
           <w:szCs w:val="22"/>
         </w:rPr>
         <w:t>(Los Alamos, NM)</w:t>
+      </w:r>
+      <w:r>
+        <w:rPr>
+          <w:rFonts w:ascii="Times New Roman" w:hAnsi="Times New Roman" w:cs="Times New Roman"/>
+          <w:szCs w:val="22"/>
+        </w:rPr>
+        <w:tab/>
+      </w:r>
+      <w:r>
+        <w:rPr>
+          <w:rFonts w:ascii="Times New Roman" w:hAnsi="Times New Roman" w:cs="Times New Roman"/>
+          <w:szCs w:val="22"/>
+        </w:rPr>
+        <w:tab/>
       </w:r>
       <w:r>
         <w:rPr>
@@ -3004,21 +3185,18 @@
         <w:spacing w:line="252" w:lineRule="auto"/>
         <w:rPr>
           <w:rFonts w:ascii="Times New Roman" w:hAnsi="Times New Roman" w:cs="Times New Roman"/>
-          <w:sz w:val="26"/>
-        </w:rPr>
-      </w:pPr>
-      <w:r>
-        <w:rPr>
-          <w:rFonts w:ascii="Times New Roman" w:hAnsi="Times New Roman" w:cs="Times New Roman"/>
-          <w:b/>
-          <w:sz w:val="26"/>
+        </w:rPr>
+      </w:pPr>
+      <w:r>
+        <w:rPr>
+          <w:rFonts w:ascii="Times New Roman" w:hAnsi="Times New Roman" w:cs="Times New Roman"/>
+          <w:b/>
         </w:rPr>
         <w:t>POSTERS</w:t>
       </w:r>
       <w:r>
         <w:rPr>
           <w:rFonts w:ascii="Times New Roman" w:hAnsi="Times New Roman" w:cs="Times New Roman"/>
-          <w:sz w:val="26"/>
         </w:rPr>
         <w:t xml:space="preserve"> (selected)</w:t>
       </w:r>
@@ -3076,8 +3254,17 @@
           <w:rFonts w:ascii="Times New Roman" w:hAnsi="Times New Roman" w:cs="Times New Roman"/>
           <w:szCs w:val="22"/>
         </w:rPr>
-        <w:t>. AAS 225, #349.02</w:t>
-      </w:r>
+        <w:t>,</w:t>
+      </w:r>
+      <w:r>
+        <w:rPr>
+          <w:rFonts w:ascii="Times New Roman" w:hAnsi="Times New Roman" w:cs="Times New Roman"/>
+          <w:szCs w:val="22"/>
+        </w:rPr>
+        <w:t xml:space="preserve"> AAS 225, #349.02</w:t>
+      </w:r>
+      <w:bookmarkStart w:id="0" w:name="_GoBack"/>
+      <w:bookmarkEnd w:id="0"/>
     </w:p>
     <w:p>
       <w:pPr>
@@ -3157,21 +3344,18 @@
         <w:spacing w:line="252" w:lineRule="auto"/>
         <w:rPr>
           <w:rFonts w:ascii="Times New Roman" w:hAnsi="Times New Roman" w:cs="Times New Roman"/>
-          <w:sz w:val="26"/>
-        </w:rPr>
-      </w:pPr>
-      <w:r>
-        <w:rPr>
-          <w:rFonts w:ascii="Times New Roman" w:hAnsi="Times New Roman" w:cs="Times New Roman"/>
-          <w:b/>
-          <w:sz w:val="26"/>
+        </w:rPr>
+      </w:pPr>
+      <w:r>
+        <w:rPr>
+          <w:rFonts w:ascii="Times New Roman" w:hAnsi="Times New Roman" w:cs="Times New Roman"/>
+          <w:b/>
         </w:rPr>
         <w:t>OUTREACH</w:t>
       </w:r>
       <w:r>
         <w:rPr>
           <w:rFonts w:ascii="Times New Roman" w:hAnsi="Times New Roman" w:cs="Times New Roman"/>
-          <w:sz w:val="26"/>
         </w:rPr>
         <w:t xml:space="preserve"> (selected)</w:t>
       </w:r>
@@ -3894,7 +4078,7 @@
   <w:abstractNum w:abstractNumId="0">
     <w:nsid w:val="16950753"/>
     <w:multiLevelType w:val="hybridMultilevel"/>
-    <w:tmpl w:val="5E789326"/>
+    <w:tmpl w:val="089202E0"/>
     <w:lvl w:ilvl="0" w:tplc="04090001">
       <w:start w:val="1"/>
       <w:numFmt w:val="bullet"/>
